--- a/2018/Апрель/06.04/Беккауер  АА.docx
+++ b/2018/Апрель/06.04/Беккауер  АА.docx
@@ -304,8 +304,6 @@
         </w:rPr>
         <w:t>10</w:t>
       </w:r>
-      <w:bookmarkStart w:id="0" w:name="_GoBack"/>
-      <w:bookmarkEnd w:id="0"/>
       <w:r>
         <w:rPr>
           <w:sz w:val="28"/>
@@ -395,8 +393,8 @@
         </w:rPr>
         <w:t>:</w:t>
       </w:r>
-      <w:bookmarkStart w:id="1" w:name="дз"/>
-      <w:bookmarkEnd w:id="1"/>
+      <w:bookmarkStart w:id="0" w:name="дз"/>
+      <w:bookmarkEnd w:id="0"/>
       <w:r>
         <w:rPr>
           <w:sz w:val="28"/>
@@ -1190,7 +1188,18 @@
           <w:szCs w:val="28"/>
           <w:lang w:val="ru-RU"/>
         </w:rPr>
-        <w:t>цереброастенический</w:t>
+        <w:t>цереброастен</w:t>
+      </w:r>
+      <w:bookmarkStart w:id="1" w:name="_GoBack"/>
+      <w:bookmarkEnd w:id="1"/>
+      <w:r>
+        <w:rPr>
+          <w:color w:val="0000FF"/>
+          <w:sz w:val="28"/>
+          <w:szCs w:val="28"/>
+          <w:lang w:val="ru-RU"/>
+        </w:rPr>
+        <w:t>ический</w:t>
       </w:r>
       <w:proofErr w:type="spellEnd"/>
       <w:r>
@@ -4783,15 +4792,13 @@
         </w:rPr>
         <w:t xml:space="preserve"> слегка извиты, стенки вен </w:t>
       </w:r>
-      <w:proofErr w:type="spellStart"/>
-      <w:r>
-        <w:rPr>
-          <w:sz w:val="28"/>
-          <w:lang w:val="ru-RU"/>
-        </w:rPr>
-        <w:t>уплотенны</w:t>
-      </w:r>
-      <w:proofErr w:type="spellEnd"/>
+      <w:r>
+        <w:rPr>
+          <w:sz w:val="28"/>
+          <w:lang w:val="ru-RU"/>
+        </w:rPr>
+        <w:t>уплотнены</w:t>
+      </w:r>
       <w:r>
         <w:rPr>
           <w:sz w:val="28"/>
@@ -9350,6 +9357,7 @@
     <w:rsid w:val="00CD68A8"/>
     <w:rsid w:val="00CE2E2F"/>
     <w:rsid w:val="00DA4DD4"/>
+    <w:rsid w:val="00DB339E"/>
     <w:rsid w:val="00DF5775"/>
     <w:rsid w:val="00E73A83"/>
     <w:rsid w:val="00E96564"/>
@@ -10264,7 +10272,7 @@
 </file>
 
 <file path=customXml/itemProps1.xml><?xml version="1.0" encoding="utf-8"?>
-<ds:datastoreItem xmlns:ds="http://schemas.openxmlformats.org/officeDocument/2006/customXml" ds:itemID="{1EEEDD42-4820-42B4-BFE2-4C35B30DAE5A}">
+<ds:datastoreItem xmlns:ds="http://schemas.openxmlformats.org/officeDocument/2006/customXml" ds:itemID="{9C253299-51F7-4844-9301-6C3E8E30EB1A}">
   <ds:schemaRefs>
     <ds:schemaRef ds:uri="http://schemas.openxmlformats.org/officeDocument/2006/bibliography"/>
   </ds:schemaRefs>
